--- a/public/storage/facilities/requirements/DORM-Requirements.docx
+++ b/public/storage/facilities/requirements/DORM-Requirements.docx
@@ -437,7 +437,7 @@
           <w:b/>
           <w:bCs/>
         </w:rPr>
-        <w:t xml:space="preserve"> LADIES DORMITORY</w:t>
+        <w:t xml:space="preserve"> DORMITORY</w:t>
       </w:r>
       <w:r>
         <w:rPr>
@@ -655,7 +655,6 @@
                                   <w14:uncheckedState w14:val="2610" w14:font="MS Gothic"/>
                                 </w14:checkbox>
                               </w:sdtPr>
-                              <w:sdtEndPr/>
                               <w:sdtContent>
                                 <w:r>
                                   <w:rPr>
@@ -1490,7 +1489,6 @@
             <w14:uncheckedState w14:val="2610" w14:font="MS Gothic"/>
           </w14:checkbox>
         </w:sdtPr>
-        <w:sdtEndPr/>
         <w:sdtContent>
           <w:r>
             <w:rPr>
@@ -1646,7 +1644,6 @@
             <w14:uncheckedState w14:val="2610" w14:font="MS Gothic"/>
           </w14:checkbox>
         </w:sdtPr>
-        <w:sdtEndPr/>
         <w:sdtContent>
           <w:r>
             <w:rPr>
